--- a/Server/Utilities/BridgeportClaims.Word/EmbeddedResources/Dr Note Request.docx
+++ b/Server/Utilities/BridgeportClaims.Word/EmbeddedResources/Dr Note Request.docx
@@ -3,111 +3,70 @@
 <w:document xmlns:wpc="http://schemas.microsoft.com/office/word/2010/wordprocessingCanvas" xmlns:cx="http://schemas.microsoft.com/office/drawing/2014/chartex" xmlns:cx1="http://schemas.microsoft.com/office/drawing/2015/9/8/chartex" xmlns:cx2="http://schemas.microsoft.com/office/drawing/2015/10/21/chartex" xmlns:cx3="http://schemas.microsoft.com/office/drawing/2016/5/9/chartex" xmlns:cx4="http://schemas.microsoft.com/office/drawing/2016/5/10/chartex" xmlns:cx5="http://schemas.microsoft.com/office/drawing/2016/5/11/chartex" xmlns:cx6="http://schemas.microsoft.com/office/drawing/2016/5/12/chartex" xmlns:cx7="http://schemas.microsoft.com/office/drawing/2016/5/13/chartex" xmlns:cx8="http://schemas.microsoft.com/office/drawing/2016/5/14/chartex" xmlns:mc="http://schemas.openxmlformats.org/markup-compatibility/2006" xmlns:aink="http://schemas.microsoft.com/office/drawing/2016/ink" xmlns:am3d="http://schemas.microsoft.com/office/drawing/2017/model3d" xmlns:o="urn:schemas-microsoft-com:office:office" xmlns:r="http://schemas.openxmlformats.org/officeDocument/2006/relationships" xmlns:m="http://schemas.openxmlformats.org/officeDocument/2006/math" xmlns:v="urn:schemas-microsoft-com:vml" xmlns:wp14="http://schemas.microsoft.com/office/word/2010/wordprocessingDrawing" xmlns:wp="http://schemas.openxmlformats.org/drawingml/2006/wordprocessingDrawing" xmlns:w10="urn:schemas-microsoft-com:office:word" xmlns:w="http://schemas.openxmlformats.org/wordprocessingml/2006/main" xmlns:w14="http://schemas.microsoft.com/office/word/2010/wordml" xmlns:w15="http://schemas.microsoft.com/office/word/2012/wordml" xmlns:w16cid="http://schemas.microsoft.com/office/word/2016/wordml/cid" xmlns:w16se="http://schemas.microsoft.com/office/word/2015/wordml/symex" xmlns:wpg="http://schemas.microsoft.com/office/word/2010/wordprocessingGroup" xmlns:wpi="http://schemas.microsoft.com/office/word/2010/wordprocessingInk" xmlns:wne="http://schemas.microsoft.com/office/word/2006/wordml" xmlns:wps="http://schemas.microsoft.com/office/word/2010/wordprocessingShape" mc:Ignorable="w14 w15 w16se w16cid wp14">
   <w:body>
     <w:p>
-      <w:pPr>
-        <w:rPr>
-          <w:color w:val="FF0000"/>
-        </w:rPr>
-      </w:pPr>
-      <w:r>
-        <w:rPr>
-          <w:color w:val="FF0000"/>
-        </w:rPr>
-        <w:t>(Current Date)</w:t>
-      </w:r>
-    </w:p>
+      <w:bookmarkStart w:id="0" w:name="OLE_LINK1"/>
+      <w:bookmarkStart w:id="1" w:name="OLE_LINK2"/>
+      <w:bookmarkStart w:id="2" w:name="OLE_LINK3"/>
+      <w:r>
+        <w:t>MM/DD/YYYY</w:t>
+      </w:r>
+    </w:p>
+    <w:bookmarkEnd w:id="0"/>
+    <w:bookmarkEnd w:id="1"/>
     <w:p>
       <w:r>
         <w:br/>
       </w:r>
     </w:p>
     <w:p>
-      <w:pPr>
-        <w:rPr>
-          <w:color w:val="FF0000"/>
-        </w:rPr>
-      </w:pPr>
+      <w:bookmarkStart w:id="3" w:name="OLE_LINK5"/>
+      <w:bookmarkStart w:id="4" w:name="OLE_LINK6"/>
       <w:proofErr w:type="spellStart"/>
       <w:r>
-        <w:rPr>
-          <w:color w:val="FF0000"/>
-        </w:rPr>
-        <w:t>Prescriber.PrescriberName</w:t>
+        <w:t>Prescription.Prescriber</w:t>
       </w:r>
       <w:proofErr w:type="spellEnd"/>
     </w:p>
     <w:p>
-      <w:pPr>
-        <w:rPr>
-          <w:color w:val="FF0000"/>
-        </w:rPr>
-      </w:pPr>
-      <w:r>
-        <w:rPr>
-          <w:color w:val="FF0000"/>
-        </w:rPr>
-        <w:t>Prescriber.Addr1, Prescriber.Addr2</w:t>
-      </w:r>
-    </w:p>
-    <w:p>
-      <w:pPr>
-        <w:rPr>
-          <w:color w:val="FF0000"/>
-        </w:rPr>
-      </w:pPr>
+      <w:r>
+        <w:t>Prescriber.Address1</w:t>
+      </w:r>
+    </w:p>
+    <w:p>
+      <w:bookmarkStart w:id="5" w:name="OLE_LINK4"/>
+      <w:bookmarkStart w:id="6" w:name="OLE_LINK7"/>
+      <w:bookmarkStart w:id="7" w:name="OLE_LINK8"/>
+      <w:bookmarkEnd w:id="2"/>
+      <w:bookmarkEnd w:id="3"/>
+      <w:bookmarkEnd w:id="4"/>
       <w:proofErr w:type="spellStart"/>
       <w:r>
-        <w:rPr>
-          <w:color w:val="FF0000"/>
-        </w:rPr>
         <w:t>Prescriber.City</w:t>
       </w:r>
       <w:proofErr w:type="spellEnd"/>
       <w:r>
-        <w:rPr>
-          <w:color w:val="000000" w:themeColor="text1"/>
-        </w:rPr>
-        <w:t>,</w:t>
-      </w:r>
-      <w:r>
-        <w:rPr>
-          <w:color w:val="FF0000"/>
-        </w:rPr>
         <w:t xml:space="preserve"> </w:t>
       </w:r>
       <w:proofErr w:type="spellStart"/>
-      <w:proofErr w:type="gramStart"/>
-      <w:r>
-        <w:rPr>
-          <w:color w:val="FF0000"/>
-        </w:rPr>
+      <w:r>
         <w:t>UsState.StateCode</w:t>
       </w:r>
       <w:proofErr w:type="spellEnd"/>
       <w:r>
-        <w:rPr>
-          <w:color w:val="FF0000"/>
-        </w:rPr>
         <w:t xml:space="preserve">  </w:t>
       </w:r>
       <w:proofErr w:type="spellStart"/>
       <w:r>
-        <w:rPr>
-          <w:color w:val="FF0000"/>
-        </w:rPr>
-        <w:t>Prescriber.Zip</w:t>
+        <w:t>Prescriber.PostalCode</w:t>
       </w:r>
       <w:proofErr w:type="spellEnd"/>
-      <w:proofErr w:type="gramEnd"/>
-    </w:p>
+    </w:p>
+    <w:bookmarkEnd w:id="5"/>
+    <w:bookmarkEnd w:id="6"/>
+    <w:bookmarkEnd w:id="7"/>
     <w:p/>
     <w:p/>
     <w:p/>
     <w:p>
-      <w:pPr>
-        <w:rPr>
-          <w:color w:val="FF0000"/>
-        </w:rPr>
-      </w:pPr>
       <w:r>
         <w:t xml:space="preserve">RE: </w:t>
       </w:r>
@@ -123,23 +82,14 @@
       </w:r>
       <w:proofErr w:type="spellStart"/>
       <w:r>
-        <w:rPr>
-          <w:color w:val="FF0000"/>
-        </w:rPr>
         <w:t>Patient.FirstName</w:t>
       </w:r>
       <w:proofErr w:type="spellEnd"/>
       <w:r>
-        <w:rPr>
-          <w:color w:val="FF0000"/>
-        </w:rPr>
         <w:t xml:space="preserve"> </w:t>
       </w:r>
       <w:proofErr w:type="spellStart"/>
       <w:r>
-        <w:rPr>
-          <w:color w:val="FF0000"/>
-        </w:rPr>
         <w:t>Patient.LastName</w:t>
       </w:r>
       <w:proofErr w:type="spellEnd"/>
@@ -161,13 +111,12 @@
       <w:r>
         <w:tab/>
       </w:r>
+      <w:bookmarkStart w:id="8" w:name="OLE_LINK14"/>
       <w:proofErr w:type="spellStart"/>
       <w:r>
-        <w:rPr>
-          <w:color w:val="FF0000"/>
-        </w:rPr>
         <w:t>Patient.DateOfBirth</w:t>
       </w:r>
+      <w:bookmarkEnd w:id="8"/>
       <w:proofErr w:type="spellEnd"/>
       <w:proofErr w:type="gramEnd"/>
     </w:p>
@@ -183,13 +132,14 @@
       <w:r>
         <w:tab/>
       </w:r>
+      <w:bookmarkStart w:id="9" w:name="OLE_LINK15"/>
+      <w:bookmarkStart w:id="10" w:name="OLE_LINK16"/>
       <w:proofErr w:type="spellStart"/>
       <w:r>
-        <w:rPr>
-          <w:color w:val="FF0000"/>
-        </w:rPr>
         <w:t>Claim.ClaimNumber</w:t>
       </w:r>
+      <w:bookmarkEnd w:id="9"/>
+      <w:bookmarkEnd w:id="10"/>
       <w:proofErr w:type="spellEnd"/>
       <w:proofErr w:type="gramEnd"/>
     </w:p>
@@ -198,204 +148,211 @@
     <w:p/>
     <w:p>
       <w:r>
-        <w:t>Dear</w:t>
-      </w:r>
-      <w:r>
-        <w:t xml:space="preserve"> ALAIN FABI</w:t>
-      </w:r>
+        <w:t xml:space="preserve">Dear </w:t>
+      </w:r>
+      <w:r>
+        <w:t>Dr.</w:t>
+      </w:r>
+      <w:r>
+        <w:t xml:space="preserve"> </w:t>
+      </w:r>
+      <w:proofErr w:type="spellStart"/>
+      <w:r>
+        <w:t>Prescriber.LastName</w:t>
+      </w:r>
+      <w:proofErr w:type="spellEnd"/>
       <w:r>
         <w:t>,</w:t>
       </w:r>
-      <w:bookmarkStart w:id="0" w:name="_GoBack"/>
-      <w:bookmarkEnd w:id="0"/>
+      <w:bookmarkStart w:id="11" w:name="_GoBack"/>
+      <w:bookmarkEnd w:id="11"/>
     </w:p>
     <w:p/>
+    <w:p>
+      <w:r>
+        <w:t>Bridgeport Pharmacy Services does</w:t>
+      </w:r>
+      <w:r>
+        <w:t xml:space="preserve"> the pharmacy billing for </w:t>
+      </w:r>
+      <w:proofErr w:type="spellStart"/>
+      <w:r>
+        <w:t>Pharmacy.PharmacyName</w:t>
+      </w:r>
+      <w:proofErr w:type="spellEnd"/>
+      <w:r>
+        <w:t xml:space="preserve">.  </w:t>
+      </w:r>
+      <w:r>
+        <w:t xml:space="preserve">We have </w:t>
+      </w:r>
+      <w:r>
+        <w:t xml:space="preserve">billed </w:t>
+      </w:r>
+      <w:proofErr w:type="spellStart"/>
+      <w:r>
+        <w:t>Payor.LetterName</w:t>
+      </w:r>
+      <w:proofErr w:type="spellEnd"/>
+      <w:r>
+        <w:t xml:space="preserve"> </w:t>
+      </w:r>
+      <w:r>
+        <w:t>for</w:t>
+      </w:r>
+      <w:r>
+        <w:t xml:space="preserve"> </w:t>
+      </w:r>
+      <w:r>
+        <w:t>m</w:t>
+      </w:r>
+      <w:r>
+        <w:t xml:space="preserve">edications </w:t>
+      </w:r>
+      <w:r>
+        <w:t xml:space="preserve">processed for your patient and have received a </w:t>
+      </w:r>
+      <w:r>
+        <w:t>deni</w:t>
+      </w:r>
+      <w:r>
+        <w:t>al</w:t>
+      </w:r>
+      <w:r>
+        <w:t xml:space="preserve"> </w:t>
+      </w:r>
+      <w:r>
+        <w:t xml:space="preserve">of </w:t>
+      </w:r>
+      <w:r>
+        <w:t>payment</w:t>
+      </w:r>
+      <w:r>
+        <w:t xml:space="preserve">.  </w:t>
+      </w:r>
+      <w:proofErr w:type="spellStart"/>
+      <w:r>
+        <w:t>Payor.LetterName</w:t>
+      </w:r>
+      <w:proofErr w:type="spellEnd"/>
+      <w:r>
+        <w:t xml:space="preserve"> is requesting a copy of the patient’s doctor’s notes </w:t>
+      </w:r>
+      <w:r>
+        <w:t>to</w:t>
+      </w:r>
+      <w:r>
+        <w:t xml:space="preserve"> show the </w:t>
+      </w:r>
+      <w:r>
+        <w:t xml:space="preserve">medications </w:t>
+      </w:r>
+      <w:r>
+        <w:t xml:space="preserve">are </w:t>
+      </w:r>
+      <w:r>
+        <w:t>related to the patient’s motor vehicle acciden</w:t>
+      </w:r>
+      <w:r>
+        <w:t>t</w:t>
+      </w:r>
+      <w:r>
+        <w:t xml:space="preserve"> in order to reimburse Bridgeport.</w:t>
+      </w:r>
+    </w:p>
     <w:p/>
     <w:p>
       <w:r>
-        <w:t>Bridgeport Pharmacy Services does</w:t>
-      </w:r>
-      <w:r>
-        <w:t xml:space="preserve"> the pharmacy billing for </w:t>
+        <w:t xml:space="preserve">Please </w:t>
+      </w:r>
+      <w:r>
+        <w:t>fax</w:t>
+      </w:r>
+      <w:r>
+        <w:t xml:space="preserve"> </w:t>
+      </w:r>
+      <w:r>
+        <w:t xml:space="preserve">Bridgeport the </w:t>
+      </w:r>
+      <w:r>
+        <w:t>patient’s</w:t>
+      </w:r>
+      <w:r>
+        <w:t xml:space="preserve"> </w:t>
+      </w:r>
+      <w:r>
+        <w:t>doctor’s</w:t>
+      </w:r>
+      <w:r>
+        <w:t xml:space="preserve"> notes</w:t>
+      </w:r>
+      <w:r>
+        <w:t xml:space="preserve"> </w:t>
+      </w:r>
+      <w:r>
+        <w:t>in wh</w:t>
+      </w:r>
+      <w:r>
+        <w:t>ichever</w:t>
+      </w:r>
+      <w:r>
+        <w:t xml:space="preserve"> format is easiest </w:t>
+      </w:r>
+      <w:r>
+        <w:t>stating how the</w:t>
+      </w:r>
+      <w:r>
+        <w:t xml:space="preserve"> </w:t>
       </w:r>
       <w:proofErr w:type="spellStart"/>
       <w:r>
+        <w:t>prescription</w:t>
+      </w:r>
+      <w:bookmarkStart w:id="12" w:name="OLE_LINK23"/>
+      <w:bookmarkStart w:id="13" w:name="OLE_LINK24"/>
+      <w:r>
+        <w:t>Prescription.Plurality</w:t>
+      </w:r>
+      <w:bookmarkEnd w:id="12"/>
+      <w:bookmarkEnd w:id="13"/>
+      <w:proofErr w:type="spellEnd"/>
+      <w:r>
+        <w:t>:</w:t>
+      </w:r>
+    </w:p>
+    <w:p/>
+    <w:p>
+      <w:pPr>
         <w:rPr>
-          <w:color w:val="FF0000"/>
+          <w:rStyle w:val="Style1"/>
+          <w:rFonts w:asciiTheme="minorHAnsi" w:hAnsiTheme="minorHAnsi"/>
+          <w:b w:val="0"/>
+          <w:caps w:val="0"/>
         </w:rPr>
-        <w:t>Pharmacy.PharmacyName</w:t>
-      </w:r>
-      <w:proofErr w:type="spellEnd"/>
-      <w:r>
-        <w:t xml:space="preserve">.  </w:t>
-      </w:r>
-      <w:r>
-        <w:t xml:space="preserve">We have </w:t>
-      </w:r>
-      <w:r>
-        <w:t xml:space="preserve">billed </w:t>
-      </w:r>
-      <w:proofErr w:type="spellStart"/>
-      <w:r>
-        <w:rPr>
-          <w:color w:val="FF0000"/>
-        </w:rPr>
-        <w:t>Payor.LetterName</w:t>
-      </w:r>
-      <w:proofErr w:type="spellEnd"/>
-      <w:r>
-        <w:rPr>
-          <w:color w:val="FF0000"/>
-        </w:rPr>
-        <w:t xml:space="preserve"> </w:t>
-      </w:r>
-      <w:r>
-        <w:t>for</w:t>
-      </w:r>
-      <w:r>
-        <w:t xml:space="preserve"> </w:t>
-      </w:r>
-      <w:r>
-        <w:t>m</w:t>
-      </w:r>
-      <w:r>
-        <w:t xml:space="preserve">edications </w:t>
-      </w:r>
-      <w:r>
-        <w:t xml:space="preserve">processed for your patient and have received a </w:t>
-      </w:r>
-      <w:r>
-        <w:t>deni</w:t>
-      </w:r>
-      <w:r>
-        <w:t>al</w:t>
-      </w:r>
-      <w:r>
-        <w:t xml:space="preserve"> </w:t>
-      </w:r>
-      <w:r>
-        <w:t xml:space="preserve">of </w:t>
-      </w:r>
-      <w:r>
-        <w:t>payment</w:t>
-      </w:r>
-      <w:r>
-        <w:t xml:space="preserve">.  </w:t>
-      </w:r>
-      <w:r>
-        <w:t xml:space="preserve"> </w:t>
-      </w:r>
-      <w:proofErr w:type="spellStart"/>
-      <w:r>
-        <w:rPr>
-          <w:color w:val="FF0000"/>
-        </w:rPr>
-        <w:t>Payor.LetterName</w:t>
-      </w:r>
-      <w:proofErr w:type="spellEnd"/>
-      <w:r>
-        <w:t xml:space="preserve"> is requesting a copy of the patient’s doctor’s notes </w:t>
-      </w:r>
-      <w:r>
-        <w:t>to</w:t>
-      </w:r>
-      <w:r>
-        <w:t xml:space="preserve"> show the </w:t>
-      </w:r>
-      <w:r>
-        <w:t xml:space="preserve">medications </w:t>
-      </w:r>
-      <w:r>
-        <w:t xml:space="preserve">are </w:t>
-      </w:r>
-      <w:r>
-        <w:t>related to the patient’s motor vehicle acciden</w:t>
-      </w:r>
-      <w:r>
-        <w:t>t</w:t>
-      </w:r>
-      <w:r>
-        <w:t xml:space="preserve"> in order to reimburse Bridgeport. </w:t>
-      </w:r>
-      <w:r>
-        <w:t xml:space="preserve"> </w:t>
-      </w:r>
-    </w:p>
-    <w:p/>
-    <w:p>
-      <w:r>
-        <w:t xml:space="preserve">Please </w:t>
-      </w:r>
-      <w:r>
-        <w:t>fax</w:t>
-      </w:r>
-      <w:r>
-        <w:t xml:space="preserve"> </w:t>
-      </w:r>
-      <w:r>
-        <w:t xml:space="preserve">Bridgeport the </w:t>
-      </w:r>
-      <w:r>
-        <w:t>patient’s</w:t>
-      </w:r>
-      <w:r>
-        <w:t xml:space="preserve"> </w:t>
-      </w:r>
-      <w:r>
-        <w:t>doctor’s</w:t>
-      </w:r>
-      <w:r>
-        <w:t xml:space="preserve"> notes</w:t>
-      </w:r>
-      <w:r>
-        <w:t xml:space="preserve"> </w:t>
-      </w:r>
-      <w:r>
-        <w:t>in wh</w:t>
-      </w:r>
-      <w:r>
-        <w:t>ichever</w:t>
-      </w:r>
-      <w:r>
-        <w:t xml:space="preserve"> format is easiest </w:t>
-      </w:r>
-      <w:r>
-        <w:t>stating how the</w:t>
-      </w:r>
-      <w:r>
-        <w:t xml:space="preserve"> prescription </w:t>
-      </w:r>
+      </w:pPr>
+      <w:bookmarkStart w:id="14" w:name="OLE_LINK25"/>
       <w:r>
         <w:rPr>
           <w:rStyle w:val="Style1"/>
         </w:rPr>
         <w:t>Prescription.LabelName</w:t>
       </w:r>
-      <w:r>
-        <w:t>, prescribed</w:t>
-      </w:r>
-      <w:r>
-        <w:t xml:space="preserve"> </w:t>
-      </w:r>
-      <w:r>
-        <w:t xml:space="preserve">on </w:t>
-      </w:r>
+    </w:p>
+    <w:bookmarkEnd w:id="14"/>
+    <w:p>
+      <w:pPr>
+        <w:pStyle w:val="ListParagraph"/>
+        <w:ind w:left="770"/>
+      </w:pPr>
+    </w:p>
+    <w:p>
       <w:proofErr w:type="spellStart"/>
       <w:r>
-        <w:rPr>
-          <w:color w:val="FF0000"/>
-        </w:rPr>
-        <w:t>Prescription.DateFilled</w:t>
+        <w:t>IsArePlurality</w:t>
       </w:r>
       <w:proofErr w:type="spellEnd"/>
       <w:r>
-        <w:rPr>
-          <w:color w:val="FF0000"/>
-        </w:rPr>
-        <w:t xml:space="preserve"> </w:t>
-      </w:r>
-      <w:r>
-        <w:t xml:space="preserve">is related to the motor vehicle accident </w:t>
+        <w:t xml:space="preserve"> related to the motor vehicle accident </w:t>
       </w:r>
       <w:r>
         <w:t xml:space="preserve">with the </w:t>
@@ -425,25 +382,29 @@
     <w:p/>
     <w:p/>
     <w:p>
+      <w:bookmarkStart w:id="15" w:name="OLE_LINK17"/>
+      <w:bookmarkStart w:id="16" w:name="OLE_LINK18"/>
       <w:proofErr w:type="spellStart"/>
       <w:r>
-        <w:rPr>
-          <w:color w:val="FF0000"/>
-        </w:rPr>
         <w:t>AspNetUsers.FirstName</w:t>
       </w:r>
+      <w:bookmarkEnd w:id="15"/>
+      <w:bookmarkEnd w:id="16"/>
       <w:proofErr w:type="spellEnd"/>
       <w:r>
-        <w:t xml:space="preserve">, </w:t>
-      </w:r>
+        <w:t xml:space="preserve"> </w:t>
+      </w:r>
+      <w:bookmarkStart w:id="17" w:name="OLE_LINK19"/>
+      <w:bookmarkStart w:id="18" w:name="OLE_LINK20"/>
       <w:proofErr w:type="spellStart"/>
-      <w:r>
-        <w:rPr>
-          <w:color w:val="FF0000"/>
-        </w:rPr>
-        <w:t>AspNetUsers.LastName</w:t>
-      </w:r>
+      <w:proofErr w:type="gramStart"/>
+      <w:r>
+        <w:t>Asp.NetUsers.LastName</w:t>
+      </w:r>
+      <w:bookmarkEnd w:id="17"/>
+      <w:bookmarkEnd w:id="18"/>
       <w:proofErr w:type="spellEnd"/>
+      <w:proofErr w:type="gramEnd"/>
     </w:p>
     <w:p>
       <w:r>
@@ -455,19 +416,10 @@
         <w:t>(844) 480-5630</w:t>
       </w:r>
       <w:r>
-        <w:t xml:space="preserve"> x</w:t>
-      </w:r>
-      <w:r>
-        <w:rPr>
-          <w:color w:val="FF0000"/>
-        </w:rPr>
         <w:t xml:space="preserve"> </w:t>
       </w:r>
       <w:proofErr w:type="spellStart"/>
       <w:r>
-        <w:rPr>
-          <w:color w:val="FF0000"/>
-        </w:rPr>
         <w:t>AspNetUsers.Extension</w:t>
       </w:r>
       <w:proofErr w:type="spellEnd"/>
@@ -483,8 +435,8 @@
       </w:r>
     </w:p>
     <w:sectPr>
-      <w:headerReference w:type="default" r:id="rId7"/>
-      <w:footerReference w:type="default" r:id="rId8"/>
+      <w:headerReference w:type="default" r:id="rId8"/>
+      <w:footerReference w:type="default" r:id="rId9"/>
       <w:pgSz w:w="12240" w:h="15840"/>
       <w:pgMar w:top="1440" w:right="1440" w:bottom="1440" w:left="1440" w:header="720" w:footer="720" w:gutter="0"/>
       <w:cols w:space="720"/>
@@ -640,6 +592,127 @@
     </w:r>
   </w:p>
 </w:hdr>
+</file>
+
+<file path=word/numbering.xml><?xml version="1.0" encoding="utf-8"?>
+<w:numbering xmlns:wpc="http://schemas.microsoft.com/office/word/2010/wordprocessingCanvas" xmlns:cx="http://schemas.microsoft.com/office/drawing/2014/chartex" xmlns:cx1="http://schemas.microsoft.com/office/drawing/2015/9/8/chartex" xmlns:cx2="http://schemas.microsoft.com/office/drawing/2015/10/21/chartex" xmlns:cx3="http://schemas.microsoft.com/office/drawing/2016/5/9/chartex" xmlns:cx4="http://schemas.microsoft.com/office/drawing/2016/5/10/chartex" xmlns:cx5="http://schemas.microsoft.com/office/drawing/2016/5/11/chartex" xmlns:cx6="http://schemas.microsoft.com/office/drawing/2016/5/12/chartex" xmlns:cx7="http://schemas.microsoft.com/office/drawing/2016/5/13/chartex" xmlns:cx8="http://schemas.microsoft.com/office/drawing/2016/5/14/chartex" xmlns:mc="http://schemas.openxmlformats.org/markup-compatibility/2006" xmlns:aink="http://schemas.microsoft.com/office/drawing/2016/ink" xmlns:am3d="http://schemas.microsoft.com/office/drawing/2017/model3d" xmlns:o="urn:schemas-microsoft-com:office:office" xmlns:r="http://schemas.openxmlformats.org/officeDocument/2006/relationships" xmlns:m="http://schemas.openxmlformats.org/officeDocument/2006/math" xmlns:v="urn:schemas-microsoft-com:vml" xmlns:wp14="http://schemas.microsoft.com/office/word/2010/wordprocessingDrawing" xmlns:wp="http://schemas.openxmlformats.org/drawingml/2006/wordprocessingDrawing" xmlns:w10="urn:schemas-microsoft-com:office:word" xmlns:w="http://schemas.openxmlformats.org/wordprocessingml/2006/main" xmlns:w14="http://schemas.microsoft.com/office/word/2010/wordml" xmlns:w15="http://schemas.microsoft.com/office/word/2012/wordml" xmlns:w16cid="http://schemas.microsoft.com/office/word/2016/wordml/cid" xmlns:w16se="http://schemas.microsoft.com/office/word/2015/wordml/symex" xmlns:wpg="http://schemas.microsoft.com/office/word/2010/wordprocessingGroup" xmlns:wpi="http://schemas.microsoft.com/office/word/2010/wordprocessingInk" xmlns:wne="http://schemas.microsoft.com/office/word/2006/wordml" xmlns:wps="http://schemas.microsoft.com/office/word/2010/wordprocessingShape" mc:Ignorable="w14 w15 w16se w16cid wp14">
+  <w:abstractNum w:abstractNumId="0" w15:restartNumberingAfterBreak="0">
+    <w:nsid w:val="20B33774"/>
+    <w:multiLevelType w:val="hybridMultilevel"/>
+    <w:tmpl w:val="47A4C71E"/>
+    <w:lvl w:ilvl="0" w:tplc="04090001">
+      <w:start w:val="1"/>
+      <w:numFmt w:val="bullet"/>
+      <w:lvlText w:val=""/>
+      <w:lvlJc w:val="left"/>
+      <w:pPr>
+        <w:ind w:left="770" w:hanging="360"/>
+      </w:pPr>
+      <w:rPr>
+        <w:rFonts w:ascii="Symbol" w:hAnsi="Symbol" w:hint="default"/>
+      </w:rPr>
+    </w:lvl>
+    <w:lvl w:ilvl="1" w:tplc="04090003" w:tentative="1">
+      <w:start w:val="1"/>
+      <w:numFmt w:val="bullet"/>
+      <w:lvlText w:val="o"/>
+      <w:lvlJc w:val="left"/>
+      <w:pPr>
+        <w:ind w:left="1490" w:hanging="360"/>
+      </w:pPr>
+      <w:rPr>
+        <w:rFonts w:ascii="Courier New" w:hAnsi="Courier New" w:cs="Courier New" w:hint="default"/>
+      </w:rPr>
+    </w:lvl>
+    <w:lvl w:ilvl="2" w:tplc="04090005" w:tentative="1">
+      <w:start w:val="1"/>
+      <w:numFmt w:val="bullet"/>
+      <w:lvlText w:val=""/>
+      <w:lvlJc w:val="left"/>
+      <w:pPr>
+        <w:ind w:left="2210" w:hanging="360"/>
+      </w:pPr>
+      <w:rPr>
+        <w:rFonts w:ascii="Wingdings" w:hAnsi="Wingdings" w:hint="default"/>
+      </w:rPr>
+    </w:lvl>
+    <w:lvl w:ilvl="3" w:tplc="04090001" w:tentative="1">
+      <w:start w:val="1"/>
+      <w:numFmt w:val="bullet"/>
+      <w:lvlText w:val=""/>
+      <w:lvlJc w:val="left"/>
+      <w:pPr>
+        <w:ind w:left="2930" w:hanging="360"/>
+      </w:pPr>
+      <w:rPr>
+        <w:rFonts w:ascii="Symbol" w:hAnsi="Symbol" w:hint="default"/>
+      </w:rPr>
+    </w:lvl>
+    <w:lvl w:ilvl="4" w:tplc="04090003" w:tentative="1">
+      <w:start w:val="1"/>
+      <w:numFmt w:val="bullet"/>
+      <w:lvlText w:val="o"/>
+      <w:lvlJc w:val="left"/>
+      <w:pPr>
+        <w:ind w:left="3650" w:hanging="360"/>
+      </w:pPr>
+      <w:rPr>
+        <w:rFonts w:ascii="Courier New" w:hAnsi="Courier New" w:cs="Courier New" w:hint="default"/>
+      </w:rPr>
+    </w:lvl>
+    <w:lvl w:ilvl="5" w:tplc="04090005" w:tentative="1">
+      <w:start w:val="1"/>
+      <w:numFmt w:val="bullet"/>
+      <w:lvlText w:val=""/>
+      <w:lvlJc w:val="left"/>
+      <w:pPr>
+        <w:ind w:left="4370" w:hanging="360"/>
+      </w:pPr>
+      <w:rPr>
+        <w:rFonts w:ascii="Wingdings" w:hAnsi="Wingdings" w:hint="default"/>
+      </w:rPr>
+    </w:lvl>
+    <w:lvl w:ilvl="6" w:tplc="04090001" w:tentative="1">
+      <w:start w:val="1"/>
+      <w:numFmt w:val="bullet"/>
+      <w:lvlText w:val=""/>
+      <w:lvlJc w:val="left"/>
+      <w:pPr>
+        <w:ind w:left="5090" w:hanging="360"/>
+      </w:pPr>
+      <w:rPr>
+        <w:rFonts w:ascii="Symbol" w:hAnsi="Symbol" w:hint="default"/>
+      </w:rPr>
+    </w:lvl>
+    <w:lvl w:ilvl="7" w:tplc="04090003" w:tentative="1">
+      <w:start w:val="1"/>
+      <w:numFmt w:val="bullet"/>
+      <w:lvlText w:val="o"/>
+      <w:lvlJc w:val="left"/>
+      <w:pPr>
+        <w:ind w:left="5810" w:hanging="360"/>
+      </w:pPr>
+      <w:rPr>
+        <w:rFonts w:ascii="Courier New" w:hAnsi="Courier New" w:cs="Courier New" w:hint="default"/>
+      </w:rPr>
+    </w:lvl>
+    <w:lvl w:ilvl="8" w:tplc="04090005" w:tentative="1">
+      <w:start w:val="1"/>
+      <w:numFmt w:val="bullet"/>
+      <w:lvlText w:val=""/>
+      <w:lvlJc w:val="left"/>
+      <w:pPr>
+        <w:ind w:left="6530" w:hanging="360"/>
+      </w:pPr>
+      <w:rPr>
+        <w:rFonts w:ascii="Wingdings" w:hAnsi="Wingdings" w:hint="default"/>
+      </w:rPr>
+    </w:lvl>
+  </w:abstractNum>
+  <w:num w:numId="1">
+    <w:abstractNumId w:val="0"/>
+  </w:num>
+</w:numbering>
 </file>
 
 <file path=word/styles.xml><?xml version="1.0" encoding="utf-8"?>
@@ -1268,6 +1341,17 @@
       <w:smallCaps w:val="0"/>
     </w:rPr>
   </w:style>
+  <w:style w:type="paragraph" w:styleId="ListParagraph">
+    <w:name w:val="List Paragraph"/>
+    <w:basedOn w:val="Normal"/>
+    <w:uiPriority w:val="34"/>
+    <w:qFormat/>
+    <w:rsid w:val="00E00DB8"/>
+    <w:pPr>
+      <w:ind w:left="720"/>
+      <w:contextualSpacing/>
+    </w:pPr>
+  </w:style>
 </w:styles>
 </file>
 
@@ -1596,7 +1680,7 @@
 </file>
 
 <file path=customXml/itemProps1.xml><?xml version="1.0" encoding="utf-8"?>
-<ds:datastoreItem xmlns:ds="http://schemas.openxmlformats.org/officeDocument/2006/customXml" ds:itemID="{D3FCA53D-CE4D-4EC9-A6C9-8C44DF5471B1}">
+<ds:datastoreItem xmlns:ds="http://schemas.openxmlformats.org/officeDocument/2006/customXml" ds:itemID="{BC60084D-3600-450C-B854-C22F2286257F}">
   <ds:schemaRefs>
     <ds:schemaRef ds:uri="http://schemas.openxmlformats.org/officeDocument/2006/bibliography"/>
   </ds:schemaRefs>

--- a/Server/Utilities/BridgeportClaims.Word/EmbeddedResources/Dr Note Request.docx
+++ b/Server/Utilities/BridgeportClaims.Word/EmbeddedResources/Dr Note Request.docx
@@ -164,160 +164,166 @@
       <w:r>
         <w:t>,</w:t>
       </w:r>
-      <w:bookmarkStart w:id="11" w:name="_GoBack"/>
+    </w:p>
+    <w:p/>
+    <w:p>
+      <w:r>
+        <w:t>Bridgeport Pharmacy Services does</w:t>
+      </w:r>
+      <w:r>
+        <w:t xml:space="preserve"> the pharmacy billing for </w:t>
+      </w:r>
+      <w:proofErr w:type="spellStart"/>
+      <w:r>
+        <w:t>Pharmacy.PharmacyName</w:t>
+      </w:r>
+      <w:proofErr w:type="spellEnd"/>
+      <w:r>
+        <w:t xml:space="preserve">.  </w:t>
+      </w:r>
+      <w:r>
+        <w:t xml:space="preserve">We have </w:t>
+      </w:r>
+      <w:r>
+        <w:t xml:space="preserve">billed </w:t>
+      </w:r>
+      <w:proofErr w:type="spellStart"/>
+      <w:r>
+        <w:t>Payor.LetterName</w:t>
+      </w:r>
+      <w:proofErr w:type="spellEnd"/>
+      <w:r>
+        <w:t xml:space="preserve"> </w:t>
+      </w:r>
+      <w:r>
+        <w:t>for</w:t>
+      </w:r>
+      <w:r>
+        <w:t xml:space="preserve"> </w:t>
+      </w:r>
+      <w:r>
+        <w:t>m</w:t>
+      </w:r>
+      <w:r>
+        <w:t xml:space="preserve">edications </w:t>
+      </w:r>
+      <w:r>
+        <w:t xml:space="preserve">processed for your patient and have received a </w:t>
+      </w:r>
+      <w:r>
+        <w:t>deni</w:t>
+      </w:r>
+      <w:r>
+        <w:t>al</w:t>
+      </w:r>
+      <w:r>
+        <w:t xml:space="preserve"> </w:t>
+      </w:r>
+      <w:r>
+        <w:t xml:space="preserve">of </w:t>
+      </w:r>
+      <w:r>
+        <w:t>payment</w:t>
+      </w:r>
+      <w:r>
+        <w:t xml:space="preserve">.  </w:t>
+      </w:r>
+      <w:proofErr w:type="spellStart"/>
+      <w:r>
+        <w:t>Payor.LetterName</w:t>
+      </w:r>
+      <w:proofErr w:type="spellEnd"/>
+      <w:r>
+        <w:t xml:space="preserve"> is requesting a copy of the patient’s doctor’s notes </w:t>
+      </w:r>
+      <w:r>
+        <w:t>to</w:t>
+      </w:r>
+      <w:r>
+        <w:t xml:space="preserve"> show the </w:t>
+      </w:r>
+      <w:r>
+        <w:t xml:space="preserve">medications </w:t>
+      </w:r>
+      <w:r>
+        <w:t xml:space="preserve">are </w:t>
+      </w:r>
+      <w:r>
+        <w:t>related to the patient’s motor vehicle acciden</w:t>
+      </w:r>
+      <w:r>
+        <w:t>t</w:t>
+      </w:r>
+      <w:r>
+        <w:t xml:space="preserve"> in order to reimburse Bridgeport.</w:t>
+      </w:r>
+    </w:p>
+    <w:p/>
+    <w:p>
+      <w:r>
+        <w:t xml:space="preserve">Please </w:t>
+      </w:r>
+      <w:r>
+        <w:t>fax</w:t>
+      </w:r>
+      <w:r>
+        <w:t xml:space="preserve"> </w:t>
+      </w:r>
+      <w:r>
+        <w:t xml:space="preserve">Bridgeport the </w:t>
+      </w:r>
+      <w:r>
+        <w:t>patient’s</w:t>
+      </w:r>
+      <w:r>
+        <w:t xml:space="preserve"> </w:t>
+      </w:r>
+      <w:r>
+        <w:t>doctor’s</w:t>
+      </w:r>
+      <w:r>
+        <w:t xml:space="preserve"> notes</w:t>
+      </w:r>
+      <w:r>
+        <w:t xml:space="preserve"> </w:t>
+      </w:r>
+      <w:r>
+        <w:t>in wh</w:t>
+      </w:r>
+      <w:r>
+        <w:t>ichever</w:t>
+      </w:r>
+      <w:r>
+        <w:t xml:space="preserve"> format is easiest </w:t>
+      </w:r>
+      <w:r>
+        <w:t>stating how the</w:t>
+      </w:r>
+      <w:r>
+        <w:t xml:space="preserve"> </w:t>
+      </w:r>
+      <w:proofErr w:type="spellStart"/>
+      <w:r>
+        <w:t>prescription</w:t>
+      </w:r>
+      <w:bookmarkStart w:id="11" w:name="OLE_LINK23"/>
+      <w:bookmarkStart w:id="12" w:name="OLE_LINK24"/>
+      <w:r>
+        <w:t>Prescription.Plurality</w:t>
+      </w:r>
       <w:bookmarkEnd w:id="11"/>
-    </w:p>
-    <w:p/>
-    <w:p>
-      <w:r>
-        <w:t>Bridgeport Pharmacy Services does</w:t>
-      </w:r>
-      <w:r>
-        <w:t xml:space="preserve"> the pharmacy billing for </w:t>
+      <w:bookmarkEnd w:id="12"/>
+      <w:proofErr w:type="spellEnd"/>
+      <w:r>
+        <w:t xml:space="preserve"> </w:t>
       </w:r>
       <w:proofErr w:type="spellStart"/>
       <w:r>
-        <w:t>Pharmacy.PharmacyName</w:t>
+        <w:t>IsArePlurality</w:t>
       </w:r>
       <w:proofErr w:type="spellEnd"/>
       <w:r>
-        <w:t xml:space="preserve">.  </w:t>
-      </w:r>
-      <w:r>
-        <w:t xml:space="preserve">We have </w:t>
-      </w:r>
-      <w:r>
-        <w:t xml:space="preserve">billed </w:t>
-      </w:r>
-      <w:proofErr w:type="spellStart"/>
-      <w:r>
-        <w:t>Payor.LetterName</w:t>
-      </w:r>
-      <w:proofErr w:type="spellEnd"/>
-      <w:r>
-        <w:t xml:space="preserve"> </w:t>
-      </w:r>
-      <w:r>
-        <w:t>for</w:t>
-      </w:r>
-      <w:r>
-        <w:t xml:space="preserve"> </w:t>
-      </w:r>
-      <w:r>
-        <w:t>m</w:t>
-      </w:r>
-      <w:r>
-        <w:t xml:space="preserve">edications </w:t>
-      </w:r>
-      <w:r>
-        <w:t xml:space="preserve">processed for your patient and have received a </w:t>
-      </w:r>
-      <w:r>
-        <w:t>deni</w:t>
-      </w:r>
-      <w:r>
-        <w:t>al</w:t>
-      </w:r>
-      <w:r>
-        <w:t xml:space="preserve"> </w:t>
-      </w:r>
-      <w:r>
-        <w:t xml:space="preserve">of </w:t>
-      </w:r>
-      <w:r>
-        <w:t>payment</w:t>
-      </w:r>
-      <w:r>
-        <w:t xml:space="preserve">.  </w:t>
-      </w:r>
-      <w:proofErr w:type="spellStart"/>
-      <w:r>
-        <w:t>Payor.LetterName</w:t>
-      </w:r>
-      <w:proofErr w:type="spellEnd"/>
-      <w:r>
-        <w:t xml:space="preserve"> is requesting a copy of the patient’s doctor’s notes </w:t>
-      </w:r>
-      <w:r>
-        <w:t>to</w:t>
-      </w:r>
-      <w:r>
-        <w:t xml:space="preserve"> show the </w:t>
-      </w:r>
-      <w:r>
-        <w:t xml:space="preserve">medications </w:t>
-      </w:r>
-      <w:r>
-        <w:t xml:space="preserve">are </w:t>
-      </w:r>
-      <w:r>
-        <w:t>related to the patient’s motor vehicle acciden</w:t>
-      </w:r>
-      <w:r>
-        <w:t>t</w:t>
-      </w:r>
-      <w:r>
-        <w:t xml:space="preserve"> in order to reimburse Bridgeport.</w:t>
-      </w:r>
-    </w:p>
-    <w:p/>
-    <w:p>
-      <w:r>
-        <w:t xml:space="preserve">Please </w:t>
-      </w:r>
-      <w:r>
-        <w:t>fax</w:t>
-      </w:r>
-      <w:r>
-        <w:t xml:space="preserve"> </w:t>
-      </w:r>
-      <w:r>
-        <w:t xml:space="preserve">Bridgeport the </w:t>
-      </w:r>
-      <w:r>
-        <w:t>patient’s</w:t>
-      </w:r>
-      <w:r>
-        <w:t xml:space="preserve"> </w:t>
-      </w:r>
-      <w:r>
-        <w:t>doctor’s</w:t>
-      </w:r>
-      <w:r>
-        <w:t xml:space="preserve"> notes</w:t>
-      </w:r>
-      <w:r>
-        <w:t xml:space="preserve"> </w:t>
-      </w:r>
-      <w:r>
-        <w:t>in wh</w:t>
-      </w:r>
-      <w:r>
-        <w:t>ichever</w:t>
-      </w:r>
-      <w:r>
-        <w:t xml:space="preserve"> format is easiest </w:t>
-      </w:r>
-      <w:r>
-        <w:t>stating how the</w:t>
-      </w:r>
-      <w:r>
-        <w:t xml:space="preserve"> </w:t>
-      </w:r>
-      <w:proofErr w:type="spellStart"/>
-      <w:r>
-        <w:t>prescription</w:t>
-      </w:r>
-      <w:bookmarkStart w:id="12" w:name="OLE_LINK23"/>
-      <w:bookmarkStart w:id="13" w:name="OLE_LINK24"/>
-      <w:r>
-        <w:t>Prescription.Plurality</w:t>
-      </w:r>
-      <w:bookmarkEnd w:id="12"/>
-      <w:bookmarkEnd w:id="13"/>
-      <w:proofErr w:type="spellEnd"/>
-      <w:r>
-        <w:t>:</w:t>
+        <w:t xml:space="preserve"> related to the motor vehicle accident with the fax number provided below.</w:t>
       </w:r>
     </w:p>
     <w:p/>
@@ -330,7 +336,7 @@
           <w:caps w:val="0"/>
         </w:rPr>
       </w:pPr>
-      <w:bookmarkStart w:id="14" w:name="OLE_LINK25"/>
+      <w:bookmarkStart w:id="13" w:name="OLE_LINK25"/>
       <w:r>
         <w:rPr>
           <w:rStyle w:val="Style1"/>
@@ -338,7 +344,7 @@
         <w:t>Prescription.LabelName</w:t>
       </w:r>
     </w:p>
-    <w:bookmarkEnd w:id="14"/>
+    <w:bookmarkEnd w:id="13"/>
     <w:p>
       <w:pPr>
         <w:pStyle w:val="ListParagraph"/>
@@ -346,29 +352,8 @@
       </w:pPr>
     </w:p>
     <w:p>
-      <w:proofErr w:type="spellStart"/>
-      <w:r>
-        <w:t>IsArePlurality</w:t>
-      </w:r>
-      <w:proofErr w:type="spellEnd"/>
-      <w:r>
-        <w:t xml:space="preserve"> related to the motor vehicle accident </w:t>
-      </w:r>
-      <w:r>
-        <w:t xml:space="preserve">with the </w:t>
-      </w:r>
-      <w:r>
-        <w:t xml:space="preserve">fax </w:t>
-      </w:r>
-      <w:r>
-        <w:t>number provided below</w:t>
-      </w:r>
-      <w:r>
-        <w:t xml:space="preserve">. </w:t>
-      </w:r>
-    </w:p>
-    <w:p/>
-    <w:p>
+      <w:bookmarkStart w:id="14" w:name="_GoBack"/>
+      <w:bookmarkEnd w:id="14"/>
       <w:r>
         <w:t>Thank you for your assistance.</w:t>
       </w:r>
@@ -1680,7 +1665,7 @@
 </file>
 
 <file path=customXml/itemProps1.xml><?xml version="1.0" encoding="utf-8"?>
-<ds:datastoreItem xmlns:ds="http://schemas.openxmlformats.org/officeDocument/2006/customXml" ds:itemID="{BC60084D-3600-450C-B854-C22F2286257F}">
+<ds:datastoreItem xmlns:ds="http://schemas.openxmlformats.org/officeDocument/2006/customXml" ds:itemID="{2977F46C-8A06-43A8-9906-28A5863878B3}">
   <ds:schemaRefs>
     <ds:schemaRef ds:uri="http://schemas.openxmlformats.org/officeDocument/2006/bibliography"/>
   </ds:schemaRefs>
